--- a/РНС/Лаб 3/Лаб3.docx
+++ b/РНС/Лаб 3/Лаб3.docx
@@ -1,6 +1,6 @@
 
 <file path=word/document.xml><?xml version="1.0" encoding="utf-8"?>
-<w:document xmlns:wpc="http://schemas.microsoft.com/office/word/2010/wordprocessingCanvas" xmlns:cx="http://schemas.microsoft.com/office/drawing/2014/chartex" xmlns:cx1="http://schemas.microsoft.com/office/drawing/2015/9/8/chartex" xmlns:mc="http://schemas.openxmlformats.org/markup-compatibility/2006" xmlns:o="urn:schemas-microsoft-com:office:office" xmlns:r="http://schemas.openxmlformats.org/officeDocument/2006/relationships" xmlns:m="http://schemas.openxmlformats.org/officeDocument/2006/math" xmlns:v="urn:schemas-microsoft-com:vml" xmlns:wp14="http://schemas.microsoft.com/office/word/2010/wordprocessingDrawing" xmlns:wp="http://schemas.openxmlformats.org/drawingml/2006/wordprocessingDrawing" xmlns:w10="urn:schemas-microsoft-com:office:word" xmlns:w="http://schemas.openxmlformats.org/wordprocessingml/2006/main" xmlns:w14="http://schemas.microsoft.com/office/word/2010/wordml" xmlns:w15="http://schemas.microsoft.com/office/word/2012/wordml" xmlns:w16se="http://schemas.microsoft.com/office/word/2015/wordml/symex" xmlns:wpg="http://schemas.microsoft.com/office/word/2010/wordprocessingGroup" xmlns:wpi="http://schemas.microsoft.com/office/word/2010/wordprocessingInk" xmlns:wne="http://schemas.microsoft.com/office/word/2006/wordml" xmlns:wps="http://schemas.microsoft.com/office/word/2010/wordprocessingShape" mc:Ignorable="w14 w15 w16se wp14">
+<w:document xmlns:wpc="http://schemas.microsoft.com/office/word/2010/wordprocessingCanvas" xmlns:cx="http://schemas.microsoft.com/office/drawing/2014/chartex" xmlns:mc="http://schemas.openxmlformats.org/markup-compatibility/2006" xmlns:o="urn:schemas-microsoft-com:office:office" xmlns:r="http://schemas.openxmlformats.org/officeDocument/2006/relationships" xmlns:m="http://schemas.openxmlformats.org/officeDocument/2006/math" xmlns:v="urn:schemas-microsoft-com:vml" xmlns:wp14="http://schemas.microsoft.com/office/word/2010/wordprocessingDrawing" xmlns:wp="http://schemas.openxmlformats.org/drawingml/2006/wordprocessingDrawing" xmlns:w10="urn:schemas-microsoft-com:office:word" xmlns:w="http://schemas.openxmlformats.org/wordprocessingml/2006/main" xmlns:w14="http://schemas.microsoft.com/office/word/2010/wordml" xmlns:w15="http://schemas.microsoft.com/office/word/2012/wordml" xmlns:w16se="http://schemas.microsoft.com/office/word/2015/wordml/symex" xmlns:wpg="http://schemas.microsoft.com/office/word/2010/wordprocessingGroup" xmlns:wpi="http://schemas.microsoft.com/office/word/2010/wordprocessingInk" xmlns:wne="http://schemas.microsoft.com/office/word/2006/wordml" xmlns:wps="http://schemas.microsoft.com/office/word/2010/wordprocessingShape" mc:Ignorable="w14 w15 w16se wp14">
   <w:background w:color="FFFFFF"/>
   <w:body>
     <w:p>
@@ -3872,12 +3872,27 @@
         </w:numPr>
         <w:spacing w:line="360" w:lineRule="auto"/>
         <w:jc w:val="both"/>
+      </w:pPr>
+      <w:r>
+        <w:t xml:space="preserve">Увеличение </w:t>
+      </w:r>
+      <w:proofErr w:type="spellStart"/>
+      <w:r>
+        <w:t>аугментаци</w:t>
+      </w:r>
+      <w:proofErr w:type="spellEnd"/>
+    </w:p>
+    <w:p>
+      <w:pPr>
         <w:rPr>
           <w:sz w:val="28"/>
         </w:rPr>
       </w:pPr>
       <w:r>
-        <w:t>Увеличение аугментации</w:t>
+        <w:rPr>
+          <w:sz w:val="28"/>
+        </w:rPr>
+        <w:br w:type="page"/>
       </w:r>
     </w:p>
     <w:p>
@@ -3896,6 +3911,7 @@
           <w:b/>
           <w:sz w:val="28"/>
         </w:rPr>
+        <w:lastRenderedPageBreak/>
         <w:t>Итоговая таблица с</w:t>
       </w:r>
       <w:r>
@@ -4174,20 +4190,11 @@
                 <w:lang w:val="en-US"/>
               </w:rPr>
             </w:pPr>
-            <w:proofErr w:type="spellStart"/>
-            <w:r>
-              <w:rPr>
-                <w:lang w:val="en-US"/>
-              </w:rPr>
-              <w:lastRenderedPageBreak/>
-              <w:t>AvgPool</w:t>
-            </w:r>
-            <w:proofErr w:type="spellEnd"/>
-            <w:r>
-              <w:rPr>
-                <w:lang w:val="en-US"/>
-              </w:rPr>
-              <w:t>(4)</w:t>
+            <w:r>
+              <w:rPr>
+                <w:lang w:val="en-US"/>
+              </w:rPr>
+              <w:t>AvgPool(4)</w:t>
             </w:r>
             <w:r>
               <w:rPr>
@@ -4253,7 +4260,6 @@
               <w:rPr>
                 <w:lang w:val="en-US"/>
               </w:rPr>
-              <w:lastRenderedPageBreak/>
               <w:t>lr</w:t>
             </w:r>
             <w:proofErr w:type="spellEnd"/>
@@ -4319,7 +4325,6 @@
               <w:rPr>
                 <w:lang w:val="en-US"/>
               </w:rPr>
-              <w:lastRenderedPageBreak/>
               <w:t>weight_decay</w:t>
             </w:r>
             <w:proofErr w:type="spellEnd"/>
@@ -4356,14 +4361,8 @@
             <w:pPr>
               <w:spacing w:line="360" w:lineRule="auto"/>
             </w:pPr>
-            <w:proofErr w:type="spellStart"/>
-            <w:r>
-              <w:lastRenderedPageBreak/>
-              <w:t>train</w:t>
-            </w:r>
-            <w:proofErr w:type="spellEnd"/>
-            <w:r>
-              <w:t xml:space="preserve"> = </w:t>
+            <w:r>
+              <w:t xml:space="preserve">train = </w:t>
             </w:r>
             <w:r>
               <w:t>88,07</w:t>
@@ -4486,19 +4485,11 @@
                 <w:lang w:val="en-US"/>
               </w:rPr>
             </w:pPr>
-            <w:proofErr w:type="spellStart"/>
-            <w:r>
-              <w:rPr>
-                <w:lang w:val="en-US"/>
-              </w:rPr>
-              <w:t>MaxPool</w:t>
-            </w:r>
-            <w:proofErr w:type="spellEnd"/>
-            <w:r>
-              <w:rPr>
-                <w:lang w:val="en-US"/>
-              </w:rPr>
-              <w:t>(4),</w:t>
+            <w:r>
+              <w:rPr>
+                <w:lang w:val="en-US"/>
+              </w:rPr>
+              <w:t>MaxPool(4),</w:t>
             </w:r>
           </w:p>
           <w:p>
@@ -4659,19 +4650,11 @@
                 <w:lang w:val="en-US"/>
               </w:rPr>
             </w:pPr>
-            <w:proofErr w:type="spellStart"/>
-            <w:r>
-              <w:rPr>
-                <w:lang w:val="en-US"/>
-              </w:rPr>
-              <w:t>lr</w:t>
-            </w:r>
-            <w:proofErr w:type="spellEnd"/>
-            <w:r>
-              <w:rPr>
-                <w:lang w:val="en-US"/>
-              </w:rPr>
-              <w:t>=0.001</w:t>
+            <w:r>
+              <w:rPr>
+                <w:lang w:val="en-US"/>
+              </w:rPr>
+              <w:t>lr=0.001</w:t>
             </w:r>
           </w:p>
           <w:p>
@@ -4767,13 +4750,8 @@
             <w:pPr>
               <w:spacing w:line="360" w:lineRule="auto"/>
             </w:pPr>
-            <w:proofErr w:type="spellStart"/>
-            <w:r>
-              <w:t>train</w:t>
-            </w:r>
-            <w:proofErr w:type="spellEnd"/>
-            <w:r>
-              <w:t xml:space="preserve"> = </w:t>
+            <w:r>
+              <w:t xml:space="preserve">train = </w:t>
             </w:r>
             <w:r>
               <w:t>85,67</w:t>
@@ -4894,19 +4872,11 @@
                 <w:lang w:val="en-US"/>
               </w:rPr>
             </w:pPr>
-            <w:proofErr w:type="spellStart"/>
-            <w:r>
-              <w:rPr>
-                <w:lang w:val="en-US"/>
-              </w:rPr>
-              <w:t>AvgPool</w:t>
-            </w:r>
-            <w:proofErr w:type="spellEnd"/>
-            <w:r>
-              <w:rPr>
-                <w:lang w:val="en-US"/>
-              </w:rPr>
-              <w:t>(4),</w:t>
+            <w:r>
+              <w:rPr>
+                <w:lang w:val="en-US"/>
+              </w:rPr>
+              <w:t>AvgPool(4),</w:t>
             </w:r>
           </w:p>
           <w:p>
@@ -5063,13 +5033,8 @@
             <w:pPr>
               <w:spacing w:line="360" w:lineRule="auto"/>
             </w:pPr>
-            <w:proofErr w:type="spellStart"/>
-            <w:r>
-              <w:t>train</w:t>
-            </w:r>
-            <w:proofErr w:type="spellEnd"/>
-            <w:r>
-              <w:t xml:space="preserve"> = </w:t>
+            <w:r>
+              <w:t xml:space="preserve">train = </w:t>
             </w:r>
             <w:r>
               <w:t>87,90</w:t>
@@ -5204,19 +5169,11 @@
                 <w:lang w:val="en-US"/>
               </w:rPr>
             </w:pPr>
-            <w:proofErr w:type="spellStart"/>
-            <w:r>
-              <w:rPr>
-                <w:lang w:val="en-US"/>
-              </w:rPr>
-              <w:t>AvgPool</w:t>
-            </w:r>
-            <w:proofErr w:type="spellEnd"/>
-            <w:r>
-              <w:rPr>
-                <w:lang w:val="en-US"/>
-              </w:rPr>
-              <w:t>(4),</w:t>
+            <w:r>
+              <w:rPr>
+                <w:lang w:val="en-US"/>
+              </w:rPr>
+              <w:t>AvgPool(4),</w:t>
             </w:r>
           </w:p>
           <w:p>
@@ -5373,13 +5330,8 @@
             <w:pPr>
               <w:spacing w:line="360" w:lineRule="auto"/>
             </w:pPr>
-            <w:proofErr w:type="spellStart"/>
-            <w:r>
-              <w:t>train</w:t>
-            </w:r>
-            <w:proofErr w:type="spellEnd"/>
-            <w:r>
-              <w:t xml:space="preserve"> = </w:t>
+            <w:r>
+              <w:t xml:space="preserve">train = </w:t>
             </w:r>
             <w:r>
               <w:t>88,67</w:t>
@@ -5514,19 +5466,11 @@
                 <w:lang w:val="en-US"/>
               </w:rPr>
             </w:pPr>
-            <w:proofErr w:type="spellStart"/>
-            <w:r>
-              <w:rPr>
-                <w:lang w:val="en-US"/>
-              </w:rPr>
-              <w:t>AvgPool</w:t>
-            </w:r>
-            <w:proofErr w:type="spellEnd"/>
-            <w:r>
-              <w:rPr>
-                <w:lang w:val="en-US"/>
-              </w:rPr>
-              <w:t>(4),</w:t>
+            <w:r>
+              <w:rPr>
+                <w:lang w:val="en-US"/>
+              </w:rPr>
+              <w:t>AvgPool(4),</w:t>
             </w:r>
           </w:p>
           <w:p>
@@ -5560,6 +5504,7 @@
               <w:rPr>
                 <w:lang w:val="en-US"/>
               </w:rPr>
+              <w:lastRenderedPageBreak/>
               <w:t>FC(512</w:t>
             </w:r>
             <w:r>
@@ -5586,6 +5531,7 @@
               <w:rPr>
                 <w:lang w:val="en-US"/>
               </w:rPr>
+              <w:lastRenderedPageBreak/>
               <w:t>lr</w:t>
             </w:r>
             <w:proofErr w:type="spellEnd"/>
@@ -5683,13 +5629,8 @@
             <w:pPr>
               <w:spacing w:line="360" w:lineRule="auto"/>
             </w:pPr>
-            <w:proofErr w:type="spellStart"/>
-            <w:r>
-              <w:t>train</w:t>
-            </w:r>
-            <w:proofErr w:type="spellEnd"/>
-            <w:r>
-              <w:t xml:space="preserve"> = </w:t>
+            <w:r>
+              <w:t xml:space="preserve">train = </w:t>
             </w:r>
             <w:r>
               <w:t>88,60</w:t>
@@ -5765,6 +5706,7 @@
               <w:rPr>
                 <w:lang w:val="en-US"/>
               </w:rPr>
+              <w:lastRenderedPageBreak/>
               <w:t xml:space="preserve">CL(64, </w:t>
             </w:r>
             <w:r>
@@ -5821,19 +5763,11 @@
                 <w:lang w:val="en-US"/>
               </w:rPr>
             </w:pPr>
-            <w:proofErr w:type="spellStart"/>
-            <w:r>
-              <w:rPr>
-                <w:lang w:val="en-US"/>
-              </w:rPr>
-              <w:t>AvgPool</w:t>
-            </w:r>
-            <w:proofErr w:type="spellEnd"/>
-            <w:r>
-              <w:rPr>
-                <w:lang w:val="en-US"/>
-              </w:rPr>
-              <w:t>(4),</w:t>
+            <w:r>
+              <w:rPr>
+                <w:lang w:val="en-US"/>
+              </w:rPr>
+              <w:t>AvgPool(4),</w:t>
             </w:r>
           </w:p>
           <w:p>
@@ -5990,13 +5924,8 @@
             <w:pPr>
               <w:spacing w:line="360" w:lineRule="auto"/>
             </w:pPr>
-            <w:proofErr w:type="spellStart"/>
-            <w:r>
-              <w:t>train</w:t>
-            </w:r>
-            <w:proofErr w:type="spellEnd"/>
-            <w:r>
-              <w:t xml:space="preserve"> = </w:t>
+            <w:r>
+              <w:t xml:space="preserve">train = </w:t>
             </w:r>
             <w:r>
               <w:t>87,47</w:t>
@@ -6070,7 +5999,6 @@
               <w:rPr>
                 <w:lang w:val="en-US"/>
               </w:rPr>
-              <w:lastRenderedPageBreak/>
               <w:t xml:space="preserve">CL(64, </w:t>
             </w:r>
             <w:r>
@@ -6127,19 +6055,11 @@
                 <w:lang w:val="en-US"/>
               </w:rPr>
             </w:pPr>
-            <w:proofErr w:type="spellStart"/>
-            <w:r>
-              <w:rPr>
-                <w:lang w:val="en-US"/>
-              </w:rPr>
-              <w:t>AvgPool</w:t>
-            </w:r>
-            <w:proofErr w:type="spellEnd"/>
-            <w:r>
-              <w:rPr>
-                <w:lang w:val="en-US"/>
-              </w:rPr>
-              <w:t>(4),</w:t>
+            <w:r>
+              <w:rPr>
+                <w:lang w:val="en-US"/>
+              </w:rPr>
+              <w:t>AvgPool(4),</w:t>
             </w:r>
           </w:p>
           <w:p>
@@ -6308,13 +6228,8 @@
             <w:pPr>
               <w:spacing w:line="360" w:lineRule="auto"/>
             </w:pPr>
-            <w:proofErr w:type="spellStart"/>
-            <w:r>
-              <w:t>train</w:t>
-            </w:r>
-            <w:proofErr w:type="spellEnd"/>
-            <w:r>
-              <w:t xml:space="preserve"> = </w:t>
+            <w:r>
+              <w:t xml:space="preserve">train = </w:t>
             </w:r>
             <w:r>
               <w:t>66,93</w:t>
@@ -6441,19 +6356,11 @@
                 <w:lang w:val="en-US"/>
               </w:rPr>
             </w:pPr>
-            <w:proofErr w:type="spellStart"/>
-            <w:r>
-              <w:rPr>
-                <w:lang w:val="en-US"/>
-              </w:rPr>
-              <w:t>AvgPool</w:t>
-            </w:r>
-            <w:proofErr w:type="spellEnd"/>
-            <w:r>
-              <w:rPr>
-                <w:lang w:val="en-US"/>
-              </w:rPr>
-              <w:t>(4),</w:t>
+            <w:r>
+              <w:rPr>
+                <w:lang w:val="en-US"/>
+              </w:rPr>
+              <w:t>AvgPool(4),</w:t>
             </w:r>
           </w:p>
           <w:p>
@@ -6616,13 +6523,8 @@
             <w:pPr>
               <w:spacing w:line="360" w:lineRule="auto"/>
             </w:pPr>
-            <w:proofErr w:type="spellStart"/>
-            <w:r>
-              <w:t>train</w:t>
-            </w:r>
-            <w:proofErr w:type="spellEnd"/>
-            <w:r>
-              <w:t xml:space="preserve"> = </w:t>
+            <w:r>
+              <w:t xml:space="preserve">train = </w:t>
             </w:r>
             <w:r>
               <w:t>87,07</w:t>
@@ -6749,19 +6651,11 @@
                 <w:lang w:val="en-US"/>
               </w:rPr>
             </w:pPr>
-            <w:proofErr w:type="spellStart"/>
-            <w:r>
-              <w:rPr>
-                <w:lang w:val="en-US"/>
-              </w:rPr>
-              <w:t>AvgPool</w:t>
-            </w:r>
-            <w:proofErr w:type="spellEnd"/>
-            <w:r>
-              <w:rPr>
-                <w:lang w:val="en-US"/>
-              </w:rPr>
-              <w:t>(4),</w:t>
+            <w:r>
+              <w:rPr>
+                <w:lang w:val="en-US"/>
+              </w:rPr>
+              <w:t>AvgPool(4),</w:t>
             </w:r>
           </w:p>
           <w:p>
@@ -6955,13 +6849,8 @@
             <w:pPr>
               <w:spacing w:line="360" w:lineRule="auto"/>
             </w:pPr>
-            <w:proofErr w:type="spellStart"/>
-            <w:r>
-              <w:t>train</w:t>
-            </w:r>
-            <w:proofErr w:type="spellEnd"/>
-            <w:r>
-              <w:t xml:space="preserve"> = </w:t>
+            <w:r>
+              <w:t xml:space="preserve">train = </w:t>
             </w:r>
             <w:r>
               <w:t>96,53</w:t>
@@ -7081,19 +6970,11 @@
                 <w:lang w:val="en-US"/>
               </w:rPr>
             </w:pPr>
-            <w:proofErr w:type="spellStart"/>
-            <w:r>
-              <w:rPr>
-                <w:lang w:val="en-US"/>
-              </w:rPr>
-              <w:t>AvgPool</w:t>
-            </w:r>
-            <w:proofErr w:type="spellEnd"/>
-            <w:r>
-              <w:rPr>
-                <w:lang w:val="en-US"/>
-              </w:rPr>
-              <w:t>(4),</w:t>
+            <w:r>
+              <w:rPr>
+                <w:lang w:val="en-US"/>
+              </w:rPr>
+              <w:t>AvgPool(4),</w:t>
             </w:r>
           </w:p>
           <w:p>
@@ -7274,13 +7155,8 @@
             <w:pPr>
               <w:spacing w:line="360" w:lineRule="auto"/>
             </w:pPr>
-            <w:proofErr w:type="spellStart"/>
-            <w:r>
-              <w:t>train</w:t>
-            </w:r>
-            <w:proofErr w:type="spellEnd"/>
-            <w:r>
-              <w:t xml:space="preserve"> = </w:t>
+            <w:r>
+              <w:t xml:space="preserve">train = </w:t>
             </w:r>
             <w:r>
               <w:t>97,67</w:t>
@@ -7413,29 +7289,22 @@
                 <w:lang w:val="en-US"/>
               </w:rPr>
             </w:pPr>
-            <w:proofErr w:type="spellStart"/>
-            <w:r>
-              <w:rPr>
-                <w:lang w:val="en-US"/>
-              </w:rPr>
-              <w:t>AvgPool</w:t>
-            </w:r>
-            <w:proofErr w:type="spellEnd"/>
-            <w:r>
-              <w:rPr>
-                <w:lang w:val="en-US"/>
-              </w:rPr>
-              <w:t>(4),</w:t>
-            </w:r>
-          </w:p>
-          <w:p>
-            <w:pPr>
-              <w:spacing w:line="360" w:lineRule="auto"/>
-            </w:pPr>
-            <w:r>
-              <w:rPr>
-                <w:lang w:val="en-US"/>
-              </w:rPr>
+            <w:r>
+              <w:rPr>
+                <w:lang w:val="en-US"/>
+              </w:rPr>
+              <w:t>AvgPool(4),</w:t>
+            </w:r>
+          </w:p>
+          <w:p>
+            <w:pPr>
+              <w:spacing w:line="360" w:lineRule="auto"/>
+            </w:pPr>
+            <w:r>
+              <w:rPr>
+                <w:lang w:val="en-US"/>
+              </w:rPr>
+              <w:lastRenderedPageBreak/>
               <w:t>Dropout(0.3</w:t>
             </w:r>
             <w:r>
@@ -7485,6 +7354,7 @@
               <w:rPr>
                 <w:lang w:val="en-US"/>
               </w:rPr>
+              <w:lastRenderedPageBreak/>
               <w:t>lr</w:t>
             </w:r>
             <w:proofErr w:type="spellEnd"/>
@@ -7594,6 +7464,7 @@
               <w:rPr>
                 <w:lang w:val="en-US"/>
               </w:rPr>
+              <w:lastRenderedPageBreak/>
               <w:t>p=0.1</w:t>
             </w:r>
           </w:p>
@@ -7606,13 +7477,9 @@
             <w:pPr>
               <w:spacing w:line="360" w:lineRule="auto"/>
             </w:pPr>
-            <w:proofErr w:type="spellStart"/>
-            <w:r>
-              <w:t>train</w:t>
-            </w:r>
-            <w:proofErr w:type="spellEnd"/>
-            <w:r>
-              <w:t xml:space="preserve"> = </w:t>
+            <w:r>
+              <w:lastRenderedPageBreak/>
+              <w:t xml:space="preserve">train = </w:t>
             </w:r>
             <w:r>
               <w:t>99,2</w:t>
@@ -7671,6 +7538,7 @@
               <w:rPr>
                 <w:lang w:val="en-US"/>
               </w:rPr>
+              <w:lastRenderedPageBreak/>
               <w:t xml:space="preserve">CL(64, </w:t>
             </w:r>
             <w:r>
@@ -7727,19 +7595,11 @@
                 <w:lang w:val="en-US"/>
               </w:rPr>
             </w:pPr>
-            <w:proofErr w:type="spellStart"/>
-            <w:r>
-              <w:rPr>
-                <w:lang w:val="en-US"/>
-              </w:rPr>
-              <w:t>AvgPool</w:t>
-            </w:r>
-            <w:proofErr w:type="spellEnd"/>
-            <w:r>
-              <w:rPr>
-                <w:lang w:val="en-US"/>
-              </w:rPr>
-              <w:t>(4),</w:t>
+            <w:r>
+              <w:rPr>
+                <w:lang w:val="en-US"/>
+              </w:rPr>
+              <w:t>AvgPool(4),</w:t>
             </w:r>
           </w:p>
           <w:p>
@@ -7773,7 +7633,6 @@
               <w:rPr>
                 <w:lang w:val="en-US"/>
               </w:rPr>
-              <w:lastRenderedPageBreak/>
               <w:t>FC(512</w:t>
             </w:r>
             <w:r>
@@ -7800,7 +7659,6 @@
               <w:rPr>
                 <w:lang w:val="en-US"/>
               </w:rPr>
-              <w:lastRenderedPageBreak/>
               <w:t>lr</w:t>
             </w:r>
             <w:proofErr w:type="spellEnd"/>
@@ -7916,13 +7774,8 @@
             <w:pPr>
               <w:spacing w:line="360" w:lineRule="auto"/>
             </w:pPr>
-            <w:proofErr w:type="spellStart"/>
-            <w:r>
-              <w:t>train</w:t>
-            </w:r>
-            <w:proofErr w:type="spellEnd"/>
-            <w:r>
-              <w:t xml:space="preserve"> = </w:t>
+            <w:r>
+              <w:t xml:space="preserve">train = </w:t>
             </w:r>
             <w:r>
               <w:t>94,</w:t>
@@ -7989,6 +7842,7 @@
     <w:p>
       <w:pPr>
         <w:spacing w:line="360" w:lineRule="auto"/>
+        <w:ind w:firstLine="709"/>
         <w:jc w:val="both"/>
         <w:rPr>
           <w:szCs w:val="28"/>
@@ -8011,62 +7865,81 @@
         <w:rPr>
           <w:szCs w:val="28"/>
         </w:rPr>
-        <w:t>т</w:t>
-      </w:r>
-      <w:r>
-        <w:rPr>
-          <w:szCs w:val="28"/>
-        </w:rPr>
-        <w:t xml:space="preserve">очность </w:t>
-      </w:r>
-      <w:r>
-        <w:rPr>
-          <w:szCs w:val="28"/>
-        </w:rPr>
-        <w:t xml:space="preserve">начальной </w:t>
-      </w:r>
-      <w:r>
-        <w:rPr>
-          <w:szCs w:val="28"/>
-        </w:rPr>
-        <w:t>модели получилась 0.8067</w:t>
-      </w:r>
-      <w:r>
-        <w:rPr>
-          <w:szCs w:val="28"/>
-        </w:rPr>
-        <w:t xml:space="preserve">. </w:t>
-      </w:r>
-      <w:r>
-        <w:rPr>
-          <w:szCs w:val="28"/>
-        </w:rPr>
-        <w:t>После применения регуляризации и аугментации уменьшилась и составляет 0.8233. Переобучение не возникает, т.к. точность на тестовой выборке и на тренировочной не имеют существенную разницу, однако, возможно</w:t>
-      </w:r>
-      <w:r>
-        <w:rPr>
-          <w:szCs w:val="28"/>
-        </w:rPr>
-        <w:t>,</w:t>
-      </w:r>
-      <w:r>
-        <w:rPr>
-          <w:szCs w:val="28"/>
-        </w:rPr>
-        <w:t xml:space="preserve"> точ</w:t>
-      </w:r>
-      <w:r>
-        <w:rPr>
-          <w:szCs w:val="28"/>
-        </w:rPr>
-        <w:t xml:space="preserve">ность упала из-за </w:t>
+        <w:t xml:space="preserve">в теории при значениях </w:t>
       </w:r>
       <w:proofErr w:type="spellStart"/>
       <w:r>
         <w:rPr>
           <w:szCs w:val="28"/>
         </w:rPr>
-        <w:t>недообучения.</w:t>
+        <w:t>дропаута</w:t>
+      </w:r>
+      <w:proofErr w:type="spellEnd"/>
+      <w:r>
+        <w:rPr>
+          <w:szCs w:val="28"/>
+        </w:rPr>
+        <w:t xml:space="preserve"> от 0.1 до 0.4 точность будет улучшаться, относительного вар</w:t>
+      </w:r>
+      <w:r>
+        <w:rPr>
+          <w:szCs w:val="28"/>
+        </w:rPr>
+        <w:t>иантов со значениями 0 и 1, так как</w:t>
+      </w:r>
+      <w:r>
+        <w:rPr>
+          <w:szCs w:val="28"/>
+        </w:rPr>
+        <w:t xml:space="preserve"> при больших значениях точность падает из-за </w:t>
+      </w:r>
+      <w:r>
+        <w:rPr>
+          <w:szCs w:val="28"/>
+        </w:rPr>
+        <w:t xml:space="preserve">потери слишком большого количества информации в процессе обучения, а при маленьких из-за </w:t>
+      </w:r>
+      <w:r>
+        <w:rPr>
+          <w:szCs w:val="28"/>
+        </w:rPr>
+        <w:t xml:space="preserve">вероятности </w:t>
+      </w:r>
+      <w:r>
+        <w:rPr>
+          <w:szCs w:val="28"/>
+        </w:rPr>
+        <w:t>возникновения переобучения</w:t>
+      </w:r>
+      <w:r>
+        <w:rPr>
+          <w:szCs w:val="28"/>
+        </w:rPr>
+        <w:t xml:space="preserve">. В текущей лабораторной работе </w:t>
+      </w:r>
+      <w:r>
+        <w:rPr>
+          <w:szCs w:val="28"/>
+        </w:rPr>
+        <w:t xml:space="preserve">теория </w:t>
+      </w:r>
+      <w:r>
+        <w:rPr>
+          <w:szCs w:val="28"/>
+        </w:rPr>
+        <w:t>подт</w:t>
+      </w:r>
+      <w:r>
+        <w:rPr>
+          <w:szCs w:val="28"/>
+        </w:rPr>
+        <w:t>верждается</w:t>
+      </w:r>
+      <w:r>
+        <w:rPr>
+          <w:szCs w:val="28"/>
+        </w:rPr>
+        <w:t>.</w:t>
       </w:r>
     </w:p>
     <w:p>
@@ -8078,116 +7951,103 @@
           <w:szCs w:val="28"/>
         </w:rPr>
       </w:pPr>
+      <w:r>
+        <w:rPr>
+          <w:szCs w:val="28"/>
+        </w:rPr>
+        <w:t>В теории для значений штрафа за сложность модели точност</w:t>
+      </w:r>
+      <w:r>
+        <w:rPr>
+          <w:szCs w:val="28"/>
+        </w:rPr>
+        <w:t>ь будет улучшаться</w:t>
+      </w:r>
+      <w:r>
+        <w:rPr>
+          <w:szCs w:val="28"/>
+        </w:rPr>
+        <w:t xml:space="preserve"> в том случае, если значение является средним, т</w:t>
+      </w:r>
+      <w:r>
+        <w:rPr>
+          <w:szCs w:val="28"/>
+        </w:rPr>
+        <w:t>о есть</w:t>
+      </w:r>
+      <w:r>
+        <w:rPr>
+          <w:szCs w:val="28"/>
+        </w:rPr>
+        <w:t xml:space="preserve"> не слишком большим или не слишком маленьким. П</w:t>
+      </w:r>
+      <w:r>
+        <w:rPr>
+          <w:szCs w:val="28"/>
+        </w:rPr>
+        <w:t>ри больших значениях точность</w:t>
+      </w:r>
+      <w:r>
+        <w:rPr>
+          <w:szCs w:val="28"/>
+        </w:rPr>
+        <w:t xml:space="preserve"> </w:t>
+      </w:r>
+      <w:r>
+        <w:rPr>
+          <w:szCs w:val="28"/>
+        </w:rPr>
+        <w:t xml:space="preserve">падает из-за </w:t>
+      </w:r>
+      <w:r>
+        <w:rPr>
+          <w:szCs w:val="28"/>
+        </w:rPr>
+        <w:t xml:space="preserve">вероятности возникновения </w:t>
+      </w:r>
+      <w:proofErr w:type="spellStart"/>
+      <w:r>
+        <w:rPr>
+          <w:szCs w:val="28"/>
+        </w:rPr>
+        <w:t>недообучения</w:t>
+      </w:r>
       <w:proofErr w:type="spellEnd"/>
       <w:r>
         <w:rPr>
           <w:szCs w:val="28"/>
         </w:rPr>
-        <w:t xml:space="preserve">Для второго </w:t>
-      </w:r>
-      <w:proofErr w:type="spellStart"/>
-      <w:r>
-        <w:rPr>
-          <w:szCs w:val="28"/>
-        </w:rPr>
-        <w:t>дропаута</w:t>
-      </w:r>
-      <w:proofErr w:type="spellEnd"/>
-      <w:r>
-        <w:rPr>
-          <w:szCs w:val="28"/>
-        </w:rPr>
-        <w:t xml:space="preserve"> изменим на значение 0.4 </w:t>
-      </w:r>
-      <w:r>
-        <w:rPr>
-          <w:szCs w:val="28"/>
-        </w:rPr>
-        <w:t>и точность составляет 0,80</w:t>
-      </w:r>
-      <w:r>
-        <w:rPr>
-          <w:szCs w:val="28"/>
-        </w:rPr>
-        <w:t xml:space="preserve">, т.к. такое большое значение </w:t>
-      </w:r>
-      <w:proofErr w:type="spellStart"/>
-      <w:r>
-        <w:rPr>
-          <w:szCs w:val="28"/>
-        </w:rPr>
-        <w:t>дропаута</w:t>
-      </w:r>
-      <w:proofErr w:type="spellEnd"/>
-      <w:r>
-        <w:rPr>
-          <w:szCs w:val="28"/>
-        </w:rPr>
-        <w:t xml:space="preserve"> может привести к потере слишком большого количества информации в процессе обучения.</w:t>
-      </w:r>
-      <w:r>
-        <w:rPr>
-          <w:szCs w:val="28"/>
-        </w:rPr>
-        <w:t xml:space="preserve"> </w:t>
-      </w:r>
-      <w:r>
-        <w:rPr>
-          <w:szCs w:val="28"/>
-        </w:rPr>
-        <w:t xml:space="preserve">Для первого </w:t>
-      </w:r>
-      <w:proofErr w:type="spellStart"/>
-      <w:r>
-        <w:rPr>
-          <w:szCs w:val="28"/>
-        </w:rPr>
-        <w:t>дропаута</w:t>
-      </w:r>
-      <w:proofErr w:type="spellEnd"/>
-      <w:r>
-        <w:rPr>
-          <w:szCs w:val="28"/>
-        </w:rPr>
-        <w:t xml:space="preserve"> изменим на значение 0.1; результат представлен на рис.</w:t>
-      </w:r>
-      <w:r>
-        <w:rPr>
-          <w:szCs w:val="28"/>
-        </w:rPr>
-        <w:t xml:space="preserve"> 4 и точность составляет 0,8033, т.к. возникло переобучение. </w:t>
-      </w:r>
-      <w:r>
-        <w:rPr>
-          <w:szCs w:val="28"/>
-        </w:rPr>
-        <w:t xml:space="preserve">Для первого </w:t>
-      </w:r>
-      <w:proofErr w:type="spellStart"/>
-      <w:r>
-        <w:rPr>
-          <w:szCs w:val="28"/>
-        </w:rPr>
-        <w:t>дропаута</w:t>
-      </w:r>
-      <w:proofErr w:type="spellEnd"/>
-      <w:r>
-        <w:rPr>
-          <w:szCs w:val="28"/>
-        </w:rPr>
-        <w:t xml:space="preserve"> изменим на значение 0.1, а для второго на 0.4; результат представлен на рис.</w:t>
-      </w:r>
-      <w:r>
-        <w:rPr>
-          <w:szCs w:val="28"/>
-        </w:rPr>
-        <w:t xml:space="preserve"> 5 и точность составляет 0.8067 </w:t>
-      </w:r>
-      <w:r>
-        <w:rPr>
-          <w:szCs w:val="28"/>
-        </w:rPr>
-        <w:t xml:space="preserve">в среднем стало хуже, т.к. выбрали два самый крайних случая, которые оба делают модель менее точной. </w:t>
+        <w:t>, а при мал</w:t>
+      </w:r>
+      <w:r>
+        <w:rPr>
+          <w:szCs w:val="28"/>
+        </w:rPr>
+        <w:t xml:space="preserve">еньких из-за </w:t>
+      </w:r>
+      <w:r>
+        <w:rPr>
+          <w:szCs w:val="28"/>
+        </w:rPr>
+        <w:t>вероятности возникновения переобучения</w:t>
+      </w:r>
+      <w:r>
+        <w:rPr>
+          <w:szCs w:val="28"/>
+        </w:rPr>
+        <w:t xml:space="preserve">. В текущей лабораторной работе </w:t>
+      </w:r>
+      <w:r>
+        <w:rPr>
+          <w:szCs w:val="28"/>
+        </w:rPr>
+        <w:t xml:space="preserve">теория </w:t>
+      </w:r>
+      <w:r>
+        <w:rPr>
+          <w:szCs w:val="28"/>
+        </w:rPr>
+        <w:t>подтверждается.</w:t>
       </w:r>
     </w:p>
     <w:p>
@@ -8203,173 +8063,99 @@
         <w:rPr>
           <w:szCs w:val="28"/>
         </w:rPr>
-        <w:t xml:space="preserve">Для значения </w:t>
-      </w:r>
-      <w:r>
-        <w:rPr>
-          <w:szCs w:val="28"/>
-        </w:rPr>
-        <w:t xml:space="preserve">штрафа </w:t>
-      </w:r>
-      <w:r>
-        <w:rPr>
-          <w:szCs w:val="28"/>
-        </w:rPr>
-        <w:t xml:space="preserve">1e-3 </w:t>
-      </w:r>
-      <w:r>
-        <w:rPr>
-          <w:szCs w:val="28"/>
-        </w:rPr>
-        <w:t xml:space="preserve">точность составляет 0.79, т.к. возникло переобучение. </w:t>
-      </w:r>
-      <w:r>
-        <w:rPr>
-          <w:szCs w:val="28"/>
-        </w:rPr>
-        <w:t xml:space="preserve">Для значения 1e-1 </w:t>
-      </w:r>
-      <w:r>
-        <w:rPr>
-          <w:szCs w:val="28"/>
-        </w:rPr>
-        <w:t xml:space="preserve">точность составляет 0.65, т.к. возникло </w:t>
-      </w:r>
-      <w:proofErr w:type="spellStart"/>
-      <w:r>
-        <w:rPr>
-          <w:szCs w:val="28"/>
-        </w:rPr>
-        <w:t>недобучение</w:t>
-      </w:r>
-      <w:proofErr w:type="spellEnd"/>
-      <w:r>
-        <w:rPr>
-          <w:szCs w:val="28"/>
-        </w:rPr>
-        <w:t xml:space="preserve">. </w:t>
-      </w:r>
-      <w:r>
-        <w:rPr>
-          <w:szCs w:val="28"/>
-        </w:rPr>
-        <w:t xml:space="preserve">Для значения 1e-7 </w:t>
-      </w:r>
-      <w:r>
-        <w:rPr>
-          <w:szCs w:val="28"/>
-        </w:rPr>
-        <w:t>точность составляет 0.7967</w:t>
-      </w:r>
-      <w:r>
-        <w:rPr>
-          <w:szCs w:val="28"/>
-        </w:rPr>
-        <w:t>, т.к. из-за уменьшения штрафа уменьшается обобщающая способность модели.</w:t>
-      </w:r>
-    </w:p>
-    <w:p>
-      <w:pPr>
-        <w:spacing w:line="360" w:lineRule="auto"/>
-        <w:ind w:firstLine="709"/>
-        <w:jc w:val="both"/>
-        <w:rPr>
-          <w:szCs w:val="28"/>
-        </w:rPr>
-      </w:pPr>
-      <w:r>
-        <w:rPr>
-          <w:szCs w:val="28"/>
-        </w:rPr>
-        <w:t xml:space="preserve">После изменения </w:t>
-      </w:r>
-      <w:proofErr w:type="spellStart"/>
-      <w:r>
-        <w:rPr>
-          <w:szCs w:val="28"/>
-        </w:rPr>
-        <w:t>гиперпараметров</w:t>
-      </w:r>
-      <w:proofErr w:type="spellEnd"/>
-      <w:r>
-        <w:rPr>
-          <w:szCs w:val="28"/>
-        </w:rPr>
-        <w:t xml:space="preserve"> был выявлен наиболее лучший вариант с точностью 0.</w:t>
-      </w:r>
-      <w:r>
-        <w:rPr>
-          <w:szCs w:val="28"/>
-        </w:rPr>
-        <w:t>86.</w:t>
-      </w:r>
-      <w:r>
-        <w:rPr>
-          <w:szCs w:val="28"/>
-        </w:rPr>
-        <w:t xml:space="preserve"> Для значения </w:t>
-      </w:r>
-      <w:r>
-        <w:rPr>
-          <w:szCs w:val="28"/>
-        </w:rPr>
-        <w:t xml:space="preserve">аугментации </w:t>
-      </w:r>
-      <w:r>
-        <w:rPr>
-          <w:szCs w:val="28"/>
-        </w:rPr>
-        <w:t>0.3 точность составляет 0.85, т.к. уменьшилось количество п</w:t>
-      </w:r>
-      <w:r>
-        <w:rPr>
-          <w:szCs w:val="28"/>
-        </w:rPr>
-        <w:t xml:space="preserve">оступающих данных для обучения. </w:t>
+        <w:t>В теории</w:t>
+      </w:r>
+      <w:r>
+        <w:rPr>
+          <w:szCs w:val="28"/>
+        </w:rPr>
+        <w:t xml:space="preserve"> при</w:t>
+      </w:r>
+      <w:r>
+        <w:rPr>
+          <w:szCs w:val="28"/>
+        </w:rPr>
+        <w:t xml:space="preserve"> значениях </w:t>
+      </w:r>
+      <w:r>
+        <w:rPr>
+          <w:szCs w:val="28"/>
+        </w:rPr>
+        <w:t xml:space="preserve">коэффициента </w:t>
+      </w:r>
+      <w:r>
+        <w:rPr>
+          <w:szCs w:val="28"/>
+        </w:rPr>
+        <w:t>аугментации</w:t>
+      </w:r>
+      <w:r>
+        <w:rPr>
+          <w:szCs w:val="28"/>
+        </w:rPr>
+        <w:t xml:space="preserve"> </w:t>
+      </w:r>
+      <w:r>
+        <w:rPr>
+          <w:szCs w:val="28"/>
+        </w:rPr>
+        <w:t>будет улучшаться в том случае, если значение является средним, т</w:t>
+      </w:r>
+      <w:r>
+        <w:rPr>
+          <w:szCs w:val="28"/>
+        </w:rPr>
+        <w:t>о есть</w:t>
+      </w:r>
+      <w:r>
+        <w:rPr>
+          <w:szCs w:val="28"/>
+        </w:rPr>
+        <w:t xml:space="preserve"> не слишком большим или не слишком маленьким. При больших значениях точность падает из-за </w:t>
+      </w:r>
+      <w:r>
+        <w:rPr>
+          <w:szCs w:val="28"/>
+        </w:rPr>
+        <w:t>создаваемого в результате этого шума</w:t>
+      </w:r>
+      <w:r>
+        <w:rPr>
+          <w:szCs w:val="28"/>
+        </w:rPr>
+        <w:t xml:space="preserve">, а при маленьких </w:t>
       </w:r>
       <w:bookmarkStart w:id="1" w:name="_GoBack"/>
+      <w:r>
+        <w:rPr>
+          <w:szCs w:val="28"/>
+        </w:rPr>
+        <w:t>из-за вероятности возникновения переобучения</w:t>
+      </w:r>
       <w:bookmarkEnd w:id="1"/>
       <w:r>
         <w:rPr>
           <w:szCs w:val="28"/>
         </w:rPr>
-        <w:t xml:space="preserve">Для значения 0.1 </w:t>
-      </w:r>
-      <w:r>
-        <w:rPr>
-          <w:szCs w:val="28"/>
-        </w:rPr>
-        <w:t>точность составляет 0.8233</w:t>
-      </w:r>
-      <w:r>
-        <w:rPr>
-          <w:szCs w:val="28"/>
-        </w:rPr>
-        <w:t>, т.к. уменьшилось количество п</w:t>
-      </w:r>
-      <w:r>
-        <w:rPr>
-          <w:szCs w:val="28"/>
-        </w:rPr>
-        <w:t xml:space="preserve">оступающих данных для обучения. </w:t>
-      </w:r>
-      <w:r>
-        <w:rPr>
-          <w:szCs w:val="28"/>
-        </w:rPr>
-        <w:t xml:space="preserve">Для значения 0.7 </w:t>
-      </w:r>
-      <w:r>
-        <w:rPr>
-          <w:szCs w:val="28"/>
-        </w:rPr>
-        <w:t>точность составляет 0.8367</w:t>
-      </w:r>
-      <w:r>
-        <w:rPr>
-          <w:szCs w:val="28"/>
-        </w:rPr>
-        <w:t>, т.к. увеличилась сложность модели.</w:t>
+        <w:t>.</w:t>
+      </w:r>
+      <w:r>
+        <w:rPr>
+          <w:szCs w:val="28"/>
+        </w:rPr>
+        <w:t xml:space="preserve"> В текущей лабораторной работе </w:t>
+      </w:r>
+      <w:r>
+        <w:rPr>
+          <w:szCs w:val="28"/>
+        </w:rPr>
+        <w:t>теория</w:t>
+      </w:r>
+      <w:r>
+        <w:rPr>
+          <w:szCs w:val="28"/>
+        </w:rPr>
+        <w:t xml:space="preserve"> подтверждается.</w:t>
       </w:r>
     </w:p>
     <w:sectPr>
@@ -8389,7 +8175,7 @@
 </file>
 
 <file path=word/endnotes.xml><?xml version="1.0" encoding="utf-8"?>
-<w:endnotes xmlns:wpc="http://schemas.microsoft.com/office/word/2010/wordprocessingCanvas" xmlns:cx="http://schemas.microsoft.com/office/drawing/2014/chartex" xmlns:cx1="http://schemas.microsoft.com/office/drawing/2015/9/8/chartex" xmlns:mc="http://schemas.openxmlformats.org/markup-compatibility/2006" xmlns:o="urn:schemas-microsoft-com:office:office" xmlns:r="http://schemas.openxmlformats.org/officeDocument/2006/relationships" xmlns:m="http://schemas.openxmlformats.org/officeDocument/2006/math" xmlns:v="urn:schemas-microsoft-com:vml" xmlns:wp14="http://schemas.microsoft.com/office/word/2010/wordprocessingDrawing" xmlns:wp="http://schemas.openxmlformats.org/drawingml/2006/wordprocessingDrawing" xmlns:w10="urn:schemas-microsoft-com:office:word" xmlns:w="http://schemas.openxmlformats.org/wordprocessingml/2006/main" xmlns:w14="http://schemas.microsoft.com/office/word/2010/wordml" xmlns:w15="http://schemas.microsoft.com/office/word/2012/wordml" xmlns:w16se="http://schemas.microsoft.com/office/word/2015/wordml/symex" xmlns:wpg="http://schemas.microsoft.com/office/word/2010/wordprocessingGroup" xmlns:wpi="http://schemas.microsoft.com/office/word/2010/wordprocessingInk" xmlns:wne="http://schemas.microsoft.com/office/word/2006/wordml" xmlns:wps="http://schemas.microsoft.com/office/word/2010/wordprocessingShape" mc:Ignorable="w14 w15 w16se wp14">
+<w:endnotes xmlns:wpc="http://schemas.microsoft.com/office/word/2010/wordprocessingCanvas" xmlns:cx="http://schemas.microsoft.com/office/drawing/2014/chartex" xmlns:mc="http://schemas.openxmlformats.org/markup-compatibility/2006" xmlns:o="urn:schemas-microsoft-com:office:office" xmlns:r="http://schemas.openxmlformats.org/officeDocument/2006/relationships" xmlns:m="http://schemas.openxmlformats.org/officeDocument/2006/math" xmlns:v="urn:schemas-microsoft-com:vml" xmlns:wp14="http://schemas.microsoft.com/office/word/2010/wordprocessingDrawing" xmlns:wp="http://schemas.openxmlformats.org/drawingml/2006/wordprocessingDrawing" xmlns:w10="urn:schemas-microsoft-com:office:word" xmlns:w="http://schemas.openxmlformats.org/wordprocessingml/2006/main" xmlns:w14="http://schemas.microsoft.com/office/word/2010/wordml" xmlns:w15="http://schemas.microsoft.com/office/word/2012/wordml" xmlns:w16se="http://schemas.microsoft.com/office/word/2015/wordml/symex" xmlns:wpg="http://schemas.microsoft.com/office/word/2010/wordprocessingGroup" xmlns:wpi="http://schemas.microsoft.com/office/word/2010/wordprocessingInk" xmlns:wne="http://schemas.microsoft.com/office/word/2006/wordml" xmlns:wps="http://schemas.microsoft.com/office/word/2010/wordprocessingShape" mc:Ignorable="w14 w15 w16se wp14">
   <w:endnote w:type="separator" w:id="-1">
     <w:p>
       <w:r>
@@ -8408,7 +8194,7 @@
 </file>
 
 <file path=word/footer1.xml><?xml version="1.0" encoding="utf-8"?>
-<w:ftr xmlns:wpc="http://schemas.microsoft.com/office/word/2010/wordprocessingCanvas" xmlns:cx="http://schemas.microsoft.com/office/drawing/2014/chartex" xmlns:cx1="http://schemas.microsoft.com/office/drawing/2015/9/8/chartex" xmlns:mc="http://schemas.openxmlformats.org/markup-compatibility/2006" xmlns:o="urn:schemas-microsoft-com:office:office" xmlns:r="http://schemas.openxmlformats.org/officeDocument/2006/relationships" xmlns:m="http://schemas.openxmlformats.org/officeDocument/2006/math" xmlns:v="urn:schemas-microsoft-com:vml" xmlns:wp14="http://schemas.microsoft.com/office/word/2010/wordprocessingDrawing" xmlns:wp="http://schemas.openxmlformats.org/drawingml/2006/wordprocessingDrawing" xmlns:w10="urn:schemas-microsoft-com:office:word" xmlns:w="http://schemas.openxmlformats.org/wordprocessingml/2006/main" xmlns:w14="http://schemas.microsoft.com/office/word/2010/wordml" xmlns:w15="http://schemas.microsoft.com/office/word/2012/wordml" xmlns:w16se="http://schemas.microsoft.com/office/word/2015/wordml/symex" xmlns:wpg="http://schemas.microsoft.com/office/word/2010/wordprocessingGroup" xmlns:wpi="http://schemas.microsoft.com/office/word/2010/wordprocessingInk" xmlns:wne="http://schemas.microsoft.com/office/word/2006/wordml" xmlns:wps="http://schemas.microsoft.com/office/word/2010/wordprocessingShape" mc:Ignorable="w14 w15 w16se wp14">
+<w:ftr xmlns:wpc="http://schemas.microsoft.com/office/word/2010/wordprocessingCanvas" xmlns:cx="http://schemas.microsoft.com/office/drawing/2014/chartex" xmlns:mc="http://schemas.openxmlformats.org/markup-compatibility/2006" xmlns:o="urn:schemas-microsoft-com:office:office" xmlns:r="http://schemas.openxmlformats.org/officeDocument/2006/relationships" xmlns:m="http://schemas.openxmlformats.org/officeDocument/2006/math" xmlns:v="urn:schemas-microsoft-com:vml" xmlns:wp14="http://schemas.microsoft.com/office/word/2010/wordprocessingDrawing" xmlns:wp="http://schemas.openxmlformats.org/drawingml/2006/wordprocessingDrawing" xmlns:w10="urn:schemas-microsoft-com:office:word" xmlns:w="http://schemas.openxmlformats.org/wordprocessingml/2006/main" xmlns:w14="http://schemas.microsoft.com/office/word/2010/wordml" xmlns:w15="http://schemas.microsoft.com/office/word/2012/wordml" xmlns:w16se="http://schemas.microsoft.com/office/word/2015/wordml/symex" xmlns:wpg="http://schemas.microsoft.com/office/word/2010/wordprocessingGroup" xmlns:wpi="http://schemas.microsoft.com/office/word/2010/wordprocessingInk" xmlns:wne="http://schemas.microsoft.com/office/word/2006/wordml" xmlns:wps="http://schemas.microsoft.com/office/word/2010/wordprocessingShape" mc:Ignorable="w14 w15 w16se wp14">
   <w:p>
     <w:pPr>
       <w:pStyle w:val="a7"/>
@@ -8418,7 +8204,7 @@
 </file>
 
 <file path=word/footer2.xml><?xml version="1.0" encoding="utf-8"?>
-<w:ftr xmlns:wpc="http://schemas.microsoft.com/office/word/2010/wordprocessingCanvas" xmlns:cx="http://schemas.microsoft.com/office/drawing/2014/chartex" xmlns:cx1="http://schemas.microsoft.com/office/drawing/2015/9/8/chartex" xmlns:mc="http://schemas.openxmlformats.org/markup-compatibility/2006" xmlns:o="urn:schemas-microsoft-com:office:office" xmlns:r="http://schemas.openxmlformats.org/officeDocument/2006/relationships" xmlns:m="http://schemas.openxmlformats.org/officeDocument/2006/math" xmlns:v="urn:schemas-microsoft-com:vml" xmlns:wp14="http://schemas.microsoft.com/office/word/2010/wordprocessingDrawing" xmlns:wp="http://schemas.openxmlformats.org/drawingml/2006/wordprocessingDrawing" xmlns:w10="urn:schemas-microsoft-com:office:word" xmlns:w="http://schemas.openxmlformats.org/wordprocessingml/2006/main" xmlns:w14="http://schemas.microsoft.com/office/word/2010/wordml" xmlns:w15="http://schemas.microsoft.com/office/word/2012/wordml" xmlns:w16se="http://schemas.microsoft.com/office/word/2015/wordml/symex" xmlns:wpg="http://schemas.microsoft.com/office/word/2010/wordprocessingGroup" xmlns:wpi="http://schemas.microsoft.com/office/word/2010/wordprocessingInk" xmlns:wne="http://schemas.microsoft.com/office/word/2006/wordml" xmlns:wps="http://schemas.microsoft.com/office/word/2010/wordprocessingShape" mc:Ignorable="w14 w15 w16se wp14">
+<w:ftr xmlns:wpc="http://schemas.microsoft.com/office/word/2010/wordprocessingCanvas" xmlns:cx="http://schemas.microsoft.com/office/drawing/2014/chartex" xmlns:mc="http://schemas.openxmlformats.org/markup-compatibility/2006" xmlns:o="urn:schemas-microsoft-com:office:office" xmlns:r="http://schemas.openxmlformats.org/officeDocument/2006/relationships" xmlns:m="http://schemas.openxmlformats.org/officeDocument/2006/math" xmlns:v="urn:schemas-microsoft-com:vml" xmlns:wp14="http://schemas.microsoft.com/office/word/2010/wordprocessingDrawing" xmlns:wp="http://schemas.openxmlformats.org/drawingml/2006/wordprocessingDrawing" xmlns:w10="urn:schemas-microsoft-com:office:word" xmlns:w="http://schemas.openxmlformats.org/wordprocessingml/2006/main" xmlns:w14="http://schemas.microsoft.com/office/word/2010/wordml" xmlns:w15="http://schemas.microsoft.com/office/word/2012/wordml" xmlns:w16se="http://schemas.microsoft.com/office/word/2015/wordml/symex" xmlns:wpg="http://schemas.microsoft.com/office/word/2010/wordprocessingGroup" xmlns:wpi="http://schemas.microsoft.com/office/word/2010/wordprocessingInk" xmlns:wne="http://schemas.microsoft.com/office/word/2006/wordml" xmlns:wps="http://schemas.microsoft.com/office/word/2010/wordprocessingShape" mc:Ignorable="w14 w15 w16se wp14">
   <w:p>
     <w:pPr>
       <w:pStyle w:val="a7"/>
@@ -8428,7 +8214,7 @@
 </file>
 
 <file path=word/footer3.xml><?xml version="1.0" encoding="utf-8"?>
-<w:ftr xmlns:wpc="http://schemas.microsoft.com/office/word/2010/wordprocessingCanvas" xmlns:cx="http://schemas.microsoft.com/office/drawing/2014/chartex" xmlns:cx1="http://schemas.microsoft.com/office/drawing/2015/9/8/chartex" xmlns:mc="http://schemas.openxmlformats.org/markup-compatibility/2006" xmlns:o="urn:schemas-microsoft-com:office:office" xmlns:r="http://schemas.openxmlformats.org/officeDocument/2006/relationships" xmlns:m="http://schemas.openxmlformats.org/officeDocument/2006/math" xmlns:v="urn:schemas-microsoft-com:vml" xmlns:wp14="http://schemas.microsoft.com/office/word/2010/wordprocessingDrawing" xmlns:wp="http://schemas.openxmlformats.org/drawingml/2006/wordprocessingDrawing" xmlns:w10="urn:schemas-microsoft-com:office:word" xmlns:w="http://schemas.openxmlformats.org/wordprocessingml/2006/main" xmlns:w14="http://schemas.microsoft.com/office/word/2010/wordml" xmlns:w15="http://schemas.microsoft.com/office/word/2012/wordml" xmlns:w16se="http://schemas.microsoft.com/office/word/2015/wordml/symex" xmlns:wpg="http://schemas.microsoft.com/office/word/2010/wordprocessingGroup" xmlns:wpi="http://schemas.microsoft.com/office/word/2010/wordprocessingInk" xmlns:wne="http://schemas.microsoft.com/office/word/2006/wordml" xmlns:wps="http://schemas.microsoft.com/office/word/2010/wordprocessingShape" mc:Ignorable="w14 w15 w16se wp14">
+<w:ftr xmlns:wpc="http://schemas.microsoft.com/office/word/2010/wordprocessingCanvas" xmlns:cx="http://schemas.microsoft.com/office/drawing/2014/chartex" xmlns:mc="http://schemas.openxmlformats.org/markup-compatibility/2006" xmlns:o="urn:schemas-microsoft-com:office:office" xmlns:r="http://schemas.openxmlformats.org/officeDocument/2006/relationships" xmlns:m="http://schemas.openxmlformats.org/officeDocument/2006/math" xmlns:v="urn:schemas-microsoft-com:vml" xmlns:wp14="http://schemas.microsoft.com/office/word/2010/wordprocessingDrawing" xmlns:wp="http://schemas.openxmlformats.org/drawingml/2006/wordprocessingDrawing" xmlns:w10="urn:schemas-microsoft-com:office:word" xmlns:w="http://schemas.openxmlformats.org/wordprocessingml/2006/main" xmlns:w14="http://schemas.microsoft.com/office/word/2010/wordml" xmlns:w15="http://schemas.microsoft.com/office/word/2012/wordml" xmlns:w16se="http://schemas.microsoft.com/office/word/2015/wordml/symex" xmlns:wpg="http://schemas.microsoft.com/office/word/2010/wordprocessingGroup" xmlns:wpi="http://schemas.microsoft.com/office/word/2010/wordprocessingInk" xmlns:wne="http://schemas.microsoft.com/office/word/2006/wordml" xmlns:wps="http://schemas.microsoft.com/office/word/2010/wordprocessingShape" mc:Ignorable="w14 w15 w16se wp14">
   <w:p>
     <w:pPr>
       <w:pStyle w:val="a7"/>
@@ -8438,7 +8224,7 @@
 </file>
 
 <file path=word/footnotes.xml><?xml version="1.0" encoding="utf-8"?>
-<w:footnotes xmlns:wpc="http://schemas.microsoft.com/office/word/2010/wordprocessingCanvas" xmlns:cx="http://schemas.microsoft.com/office/drawing/2014/chartex" xmlns:cx1="http://schemas.microsoft.com/office/drawing/2015/9/8/chartex" xmlns:mc="http://schemas.openxmlformats.org/markup-compatibility/2006" xmlns:o="urn:schemas-microsoft-com:office:office" xmlns:r="http://schemas.openxmlformats.org/officeDocument/2006/relationships" xmlns:m="http://schemas.openxmlformats.org/officeDocument/2006/math" xmlns:v="urn:schemas-microsoft-com:vml" xmlns:wp14="http://schemas.microsoft.com/office/word/2010/wordprocessingDrawing" xmlns:wp="http://schemas.openxmlformats.org/drawingml/2006/wordprocessingDrawing" xmlns:w10="urn:schemas-microsoft-com:office:word" xmlns:w="http://schemas.openxmlformats.org/wordprocessingml/2006/main" xmlns:w14="http://schemas.microsoft.com/office/word/2010/wordml" xmlns:w15="http://schemas.microsoft.com/office/word/2012/wordml" xmlns:w16se="http://schemas.microsoft.com/office/word/2015/wordml/symex" xmlns:wpg="http://schemas.microsoft.com/office/word/2010/wordprocessingGroup" xmlns:wpi="http://schemas.microsoft.com/office/word/2010/wordprocessingInk" xmlns:wne="http://schemas.microsoft.com/office/word/2006/wordml" xmlns:wps="http://schemas.microsoft.com/office/word/2010/wordprocessingShape" mc:Ignorable="w14 w15 w16se wp14">
+<w:footnotes xmlns:wpc="http://schemas.microsoft.com/office/word/2010/wordprocessingCanvas" xmlns:cx="http://schemas.microsoft.com/office/drawing/2014/chartex" xmlns:mc="http://schemas.openxmlformats.org/markup-compatibility/2006" xmlns:o="urn:schemas-microsoft-com:office:office" xmlns:r="http://schemas.openxmlformats.org/officeDocument/2006/relationships" xmlns:m="http://schemas.openxmlformats.org/officeDocument/2006/math" xmlns:v="urn:schemas-microsoft-com:vml" xmlns:wp14="http://schemas.microsoft.com/office/word/2010/wordprocessingDrawing" xmlns:wp="http://schemas.openxmlformats.org/drawingml/2006/wordprocessingDrawing" xmlns:w10="urn:schemas-microsoft-com:office:word" xmlns:w="http://schemas.openxmlformats.org/wordprocessingml/2006/main" xmlns:w14="http://schemas.microsoft.com/office/word/2010/wordml" xmlns:w15="http://schemas.microsoft.com/office/word/2012/wordml" xmlns:w16se="http://schemas.microsoft.com/office/word/2015/wordml/symex" xmlns:wpg="http://schemas.microsoft.com/office/word/2010/wordprocessingGroup" xmlns:wpi="http://schemas.microsoft.com/office/word/2010/wordprocessingInk" xmlns:wne="http://schemas.microsoft.com/office/word/2006/wordml" xmlns:wps="http://schemas.microsoft.com/office/word/2010/wordprocessingShape" mc:Ignorable="w14 w15 w16se wp14">
   <w:footnote w:type="separator" w:id="-1">
     <w:p>
       <w:r>
@@ -8457,7 +8243,7 @@
 </file>
 
 <file path=word/header1.xml><?xml version="1.0" encoding="utf-8"?>
-<w:hdr xmlns:wpc="http://schemas.microsoft.com/office/word/2010/wordprocessingCanvas" xmlns:cx="http://schemas.microsoft.com/office/drawing/2014/chartex" xmlns:cx1="http://schemas.microsoft.com/office/drawing/2015/9/8/chartex" xmlns:mc="http://schemas.openxmlformats.org/markup-compatibility/2006" xmlns:o="urn:schemas-microsoft-com:office:office" xmlns:r="http://schemas.openxmlformats.org/officeDocument/2006/relationships" xmlns:m="http://schemas.openxmlformats.org/officeDocument/2006/math" xmlns:v="urn:schemas-microsoft-com:vml" xmlns:wp14="http://schemas.microsoft.com/office/word/2010/wordprocessingDrawing" xmlns:wp="http://schemas.openxmlformats.org/drawingml/2006/wordprocessingDrawing" xmlns:w10="urn:schemas-microsoft-com:office:word" xmlns:w="http://schemas.openxmlformats.org/wordprocessingml/2006/main" xmlns:w14="http://schemas.microsoft.com/office/word/2010/wordml" xmlns:w15="http://schemas.microsoft.com/office/word/2012/wordml" xmlns:w16se="http://schemas.microsoft.com/office/word/2015/wordml/symex" xmlns:wpg="http://schemas.microsoft.com/office/word/2010/wordprocessingGroup" xmlns:wpi="http://schemas.microsoft.com/office/word/2010/wordprocessingInk" xmlns:wne="http://schemas.microsoft.com/office/word/2006/wordml" xmlns:wps="http://schemas.microsoft.com/office/word/2010/wordprocessingShape" mc:Ignorable="w14 w15 w16se wp14">
+<w:hdr xmlns:wpc="http://schemas.microsoft.com/office/word/2010/wordprocessingCanvas" xmlns:cx="http://schemas.microsoft.com/office/drawing/2014/chartex" xmlns:mc="http://schemas.openxmlformats.org/markup-compatibility/2006" xmlns:o="urn:schemas-microsoft-com:office:office" xmlns:r="http://schemas.openxmlformats.org/officeDocument/2006/relationships" xmlns:m="http://schemas.openxmlformats.org/officeDocument/2006/math" xmlns:v="urn:schemas-microsoft-com:vml" xmlns:wp14="http://schemas.microsoft.com/office/word/2010/wordprocessingDrawing" xmlns:wp="http://schemas.openxmlformats.org/drawingml/2006/wordprocessingDrawing" xmlns:w10="urn:schemas-microsoft-com:office:word" xmlns:w="http://schemas.openxmlformats.org/wordprocessingml/2006/main" xmlns:w14="http://schemas.microsoft.com/office/word/2010/wordml" xmlns:w15="http://schemas.microsoft.com/office/word/2012/wordml" xmlns:w16se="http://schemas.microsoft.com/office/word/2015/wordml/symex" xmlns:wpg="http://schemas.microsoft.com/office/word/2010/wordprocessingGroup" xmlns:wpi="http://schemas.microsoft.com/office/word/2010/wordprocessingInk" xmlns:wne="http://schemas.microsoft.com/office/word/2006/wordml" xmlns:wps="http://schemas.microsoft.com/office/word/2010/wordprocessingShape" mc:Ignorable="w14 w15 w16se wp14">
   <w:p>
     <w:pPr>
       <w:pStyle w:val="a5"/>
@@ -8467,7 +8253,7 @@
 </file>
 
 <file path=word/header2.xml><?xml version="1.0" encoding="utf-8"?>
-<w:hdr xmlns:wpc="http://schemas.microsoft.com/office/word/2010/wordprocessingCanvas" xmlns:cx="http://schemas.microsoft.com/office/drawing/2014/chartex" xmlns:cx1="http://schemas.microsoft.com/office/drawing/2015/9/8/chartex" xmlns:mc="http://schemas.openxmlformats.org/markup-compatibility/2006" xmlns:o="urn:schemas-microsoft-com:office:office" xmlns:r="http://schemas.openxmlformats.org/officeDocument/2006/relationships" xmlns:m="http://schemas.openxmlformats.org/officeDocument/2006/math" xmlns:v="urn:schemas-microsoft-com:vml" xmlns:wp14="http://schemas.microsoft.com/office/word/2010/wordprocessingDrawing" xmlns:wp="http://schemas.openxmlformats.org/drawingml/2006/wordprocessingDrawing" xmlns:w10="urn:schemas-microsoft-com:office:word" xmlns:w="http://schemas.openxmlformats.org/wordprocessingml/2006/main" xmlns:w14="http://schemas.microsoft.com/office/word/2010/wordml" xmlns:w15="http://schemas.microsoft.com/office/word/2012/wordml" xmlns:w16se="http://schemas.microsoft.com/office/word/2015/wordml/symex" xmlns:wpg="http://schemas.microsoft.com/office/word/2010/wordprocessingGroup" xmlns:wpi="http://schemas.microsoft.com/office/word/2010/wordprocessingInk" xmlns:wne="http://schemas.microsoft.com/office/word/2006/wordml" xmlns:wps="http://schemas.microsoft.com/office/word/2010/wordprocessingShape" mc:Ignorable="w14 w15 w16se wp14">
+<w:hdr xmlns:wpc="http://schemas.microsoft.com/office/word/2010/wordprocessingCanvas" xmlns:cx="http://schemas.microsoft.com/office/drawing/2014/chartex" xmlns:mc="http://schemas.openxmlformats.org/markup-compatibility/2006" xmlns:o="urn:schemas-microsoft-com:office:office" xmlns:r="http://schemas.openxmlformats.org/officeDocument/2006/relationships" xmlns:m="http://schemas.openxmlformats.org/officeDocument/2006/math" xmlns:v="urn:schemas-microsoft-com:vml" xmlns:wp14="http://schemas.microsoft.com/office/word/2010/wordprocessingDrawing" xmlns:wp="http://schemas.openxmlformats.org/drawingml/2006/wordprocessingDrawing" xmlns:w10="urn:schemas-microsoft-com:office:word" xmlns:w="http://schemas.openxmlformats.org/wordprocessingml/2006/main" xmlns:w14="http://schemas.microsoft.com/office/word/2010/wordml" xmlns:w15="http://schemas.microsoft.com/office/word/2012/wordml" xmlns:w16se="http://schemas.microsoft.com/office/word/2015/wordml/symex" xmlns:wpg="http://schemas.microsoft.com/office/word/2010/wordprocessingGroup" xmlns:wpi="http://schemas.microsoft.com/office/word/2010/wordprocessingInk" xmlns:wne="http://schemas.microsoft.com/office/word/2006/wordml" xmlns:wps="http://schemas.microsoft.com/office/word/2010/wordprocessingShape" mc:Ignorable="w14 w15 w16se wp14">
   <w:p>
     <w:pPr>
       <w:pStyle w:val="a5"/>
@@ -8477,7 +8263,7 @@
 </file>
 
 <file path=word/header3.xml><?xml version="1.0" encoding="utf-8"?>
-<w:hdr xmlns:wpc="http://schemas.microsoft.com/office/word/2010/wordprocessingCanvas" xmlns:cx="http://schemas.microsoft.com/office/drawing/2014/chartex" xmlns:cx1="http://schemas.microsoft.com/office/drawing/2015/9/8/chartex" xmlns:mc="http://schemas.openxmlformats.org/markup-compatibility/2006" xmlns:o="urn:schemas-microsoft-com:office:office" xmlns:r="http://schemas.openxmlformats.org/officeDocument/2006/relationships" xmlns:m="http://schemas.openxmlformats.org/officeDocument/2006/math" xmlns:v="urn:schemas-microsoft-com:vml" xmlns:wp14="http://schemas.microsoft.com/office/word/2010/wordprocessingDrawing" xmlns:wp="http://schemas.openxmlformats.org/drawingml/2006/wordprocessingDrawing" xmlns:w10="urn:schemas-microsoft-com:office:word" xmlns:w="http://schemas.openxmlformats.org/wordprocessingml/2006/main" xmlns:w14="http://schemas.microsoft.com/office/word/2010/wordml" xmlns:w15="http://schemas.microsoft.com/office/word/2012/wordml" xmlns:w16se="http://schemas.microsoft.com/office/word/2015/wordml/symex" xmlns:wpg="http://schemas.microsoft.com/office/word/2010/wordprocessingGroup" xmlns:wpi="http://schemas.microsoft.com/office/word/2010/wordprocessingInk" xmlns:wne="http://schemas.microsoft.com/office/word/2006/wordml" xmlns:wps="http://schemas.microsoft.com/office/word/2010/wordprocessingShape" mc:Ignorable="w14 w15 w16se wp14">
+<w:hdr xmlns:wpc="http://schemas.microsoft.com/office/word/2010/wordprocessingCanvas" xmlns:cx="http://schemas.microsoft.com/office/drawing/2014/chartex" xmlns:mc="http://schemas.openxmlformats.org/markup-compatibility/2006" xmlns:o="urn:schemas-microsoft-com:office:office" xmlns:r="http://schemas.openxmlformats.org/officeDocument/2006/relationships" xmlns:m="http://schemas.openxmlformats.org/officeDocument/2006/math" xmlns:v="urn:schemas-microsoft-com:vml" xmlns:wp14="http://schemas.microsoft.com/office/word/2010/wordprocessingDrawing" xmlns:wp="http://schemas.openxmlformats.org/drawingml/2006/wordprocessingDrawing" xmlns:w10="urn:schemas-microsoft-com:office:word" xmlns:w="http://schemas.openxmlformats.org/wordprocessingml/2006/main" xmlns:w14="http://schemas.microsoft.com/office/word/2010/wordml" xmlns:w15="http://schemas.microsoft.com/office/word/2012/wordml" xmlns:w16se="http://schemas.microsoft.com/office/word/2015/wordml/symex" xmlns:wpg="http://schemas.microsoft.com/office/word/2010/wordprocessingGroup" xmlns:wpi="http://schemas.microsoft.com/office/word/2010/wordprocessingInk" xmlns:wne="http://schemas.microsoft.com/office/word/2006/wordml" xmlns:wps="http://schemas.microsoft.com/office/word/2010/wordprocessingShape" mc:Ignorable="w14 w15 w16se wp14">
   <w:p>
     <w:pPr>
       <w:pStyle w:val="a5"/>
@@ -8487,7 +8273,7 @@
 </file>
 
 <file path=word/numbering.xml><?xml version="1.0" encoding="utf-8"?>
-<w:numbering xmlns:wpc="http://schemas.microsoft.com/office/word/2010/wordprocessingCanvas" xmlns:cx="http://schemas.microsoft.com/office/drawing/2014/chartex" xmlns:cx1="http://schemas.microsoft.com/office/drawing/2015/9/8/chartex" xmlns:mc="http://schemas.openxmlformats.org/markup-compatibility/2006" xmlns:o="urn:schemas-microsoft-com:office:office" xmlns:r="http://schemas.openxmlformats.org/officeDocument/2006/relationships" xmlns:m="http://schemas.openxmlformats.org/officeDocument/2006/math" xmlns:v="urn:schemas-microsoft-com:vml" xmlns:wp14="http://schemas.microsoft.com/office/word/2010/wordprocessingDrawing" xmlns:wp="http://schemas.openxmlformats.org/drawingml/2006/wordprocessingDrawing" xmlns:w10="urn:schemas-microsoft-com:office:word" xmlns:w="http://schemas.openxmlformats.org/wordprocessingml/2006/main" xmlns:w14="http://schemas.microsoft.com/office/word/2010/wordml" xmlns:w15="http://schemas.microsoft.com/office/word/2012/wordml" xmlns:w16se="http://schemas.microsoft.com/office/word/2015/wordml/symex" xmlns:wpg="http://schemas.microsoft.com/office/word/2010/wordprocessingGroup" xmlns:wpi="http://schemas.microsoft.com/office/word/2010/wordprocessingInk" xmlns:wne="http://schemas.microsoft.com/office/word/2006/wordml" xmlns:wps="http://schemas.microsoft.com/office/word/2010/wordprocessingShape" mc:Ignorable="w14 w15 w16se wp14">
+<w:numbering xmlns:wpc="http://schemas.microsoft.com/office/word/2010/wordprocessingCanvas" xmlns:cx="http://schemas.microsoft.com/office/drawing/2014/chartex" xmlns:mc="http://schemas.openxmlformats.org/markup-compatibility/2006" xmlns:o="urn:schemas-microsoft-com:office:office" xmlns:r="http://schemas.openxmlformats.org/officeDocument/2006/relationships" xmlns:m="http://schemas.openxmlformats.org/officeDocument/2006/math" xmlns:v="urn:schemas-microsoft-com:vml" xmlns:wp14="http://schemas.microsoft.com/office/word/2010/wordprocessingDrawing" xmlns:wp="http://schemas.openxmlformats.org/drawingml/2006/wordprocessingDrawing" xmlns:w10="urn:schemas-microsoft-com:office:word" xmlns:w="http://schemas.openxmlformats.org/wordprocessingml/2006/main" xmlns:w14="http://schemas.microsoft.com/office/word/2010/wordml" xmlns:w15="http://schemas.microsoft.com/office/word/2012/wordml" xmlns:w16se="http://schemas.microsoft.com/office/word/2015/wordml/symex" xmlns:wpg="http://schemas.microsoft.com/office/word/2010/wordprocessingGroup" xmlns:wpi="http://schemas.microsoft.com/office/word/2010/wordprocessingInk" xmlns:wne="http://schemas.microsoft.com/office/word/2006/wordml" xmlns:wps="http://schemas.microsoft.com/office/word/2010/wordprocessingShape" mc:Ignorable="w14 w15 w16se wp14">
   <w:abstractNum w:abstractNumId="0" w15:restartNumberingAfterBreak="0">
     <w:nsid w:val="020F253D"/>
     <w:multiLevelType w:val="hybridMultilevel"/>
